--- a/Security/Sentinel/Sentinel.docx
+++ b/Security/Sentinel/Sentinel.docx
@@ -4,6 +4,15 @@
   <w:body>
     <w:sdt>
       <w:sdtPr>
+        <w:rPr>
+          <w:rFonts w:asciiTheme="minorHAnsi" w:eastAsiaTheme="minorHAnsi" w:hAnsiTheme="minorHAnsi" w:cstheme="minorBidi"/>
+          <w:color w:val="auto"/>
+          <w:kern w:val="2"/>
+          <w:sz w:val="22"/>
+          <w:szCs w:val="22"/>
+          <w:lang w:val="en-IN"/>
+          <w14:ligatures w14:val="standardContextual"/>
+        </w:rPr>
         <w:id w:val="1515727947"/>
         <w:docPartObj>
           <w:docPartGallery w:val="Table of Contents"/>
@@ -12,16 +21,9 @@
       </w:sdtPr>
       <w:sdtEndPr>
         <w:rPr>
-          <w:rFonts w:asciiTheme="minorHAnsi" w:eastAsiaTheme="minorHAnsi" w:hAnsiTheme="minorHAnsi" w:cstheme="minorBidi"/>
           <w:b/>
           <w:bCs/>
           <w:noProof/>
-          <w:color w:val="auto"/>
-          <w:kern w:val="2"/>
-          <w:sz w:val="22"/>
-          <w:szCs w:val="22"/>
-          <w:lang w:val="en-IN"/>
-          <w14:ligatures w14:val="standardContextual"/>
         </w:rPr>
       </w:sdtEndPr>
       <w:sdtContent>
@@ -1088,15 +1090,13 @@
         </w:rPr>
         <w:t xml:space="preserve">Defender for </w:t>
       </w:r>
-      <w:proofErr w:type="gramStart"/>
       <w:r>
         <w:rPr>
           <w:b/>
           <w:bCs/>
         </w:rPr>
-        <w:t>cloud :</w:t>
-      </w:r>
-      <w:proofErr w:type="gramEnd"/>
+        <w:t>cloud:</w:t>
+      </w:r>
     </w:p>
     <w:p>
       <w:pPr>
@@ -1120,15 +1120,13 @@
           <w:bCs/>
         </w:rPr>
       </w:pPr>
-      <w:proofErr w:type="gramStart"/>
       <w:r>
         <w:rPr>
           <w:b/>
           <w:bCs/>
         </w:rPr>
-        <w:t>Sentinel :</w:t>
-      </w:r>
-      <w:proofErr w:type="gramEnd"/>
+        <w:t>Sentinel:</w:t>
+      </w:r>
     </w:p>
     <w:p>
       <w:pPr>
@@ -1138,7 +1136,13 @@
         </w:numPr>
       </w:pPr>
       <w:r>
-        <w:t>Sentinel is a #SIEM and #SOAR solution of Microsoft.</w:t>
+        <w:t>Sentinel is a SIEM and</w:t>
+      </w:r>
+      <w:r>
+        <w:t xml:space="preserve"> </w:t>
+      </w:r>
+      <w:r>
+        <w:t>SOAR solution of Microsoft.</w:t>
       </w:r>
     </w:p>
     <w:p>
@@ -1158,11 +1162,9 @@
       <w:r>
         <w:t xml:space="preserve"> is basically a data aggregator where you can collect data from all the sources including on-premises and other cloud providers and </w:t>
       </w:r>
-      <w:proofErr w:type="spellStart"/>
-      <w:r>
-        <w:t>analyze</w:t>
-      </w:r>
-      <w:proofErr w:type="spellEnd"/>
+      <w:r>
+        <w:t>analyse</w:t>
+      </w:r>
       <w:r>
         <w:t xml:space="preserve"> it using </w:t>
       </w:r>
@@ -1259,11 +1261,9 @@
       <w:r>
         <w:t xml:space="preserve"> which is a tool for automations like automated remediation, Unified view of </w:t>
       </w:r>
-      <w:proofErr w:type="gramStart"/>
-      <w:r>
-        <w:t>incidents</w:t>
-      </w:r>
-      <w:proofErr w:type="gramEnd"/>
+      <w:r>
+        <w:t>incidents.</w:t>
+      </w:r>
     </w:p>
     <w:p>
       <w:pPr>
@@ -1359,7 +1359,6 @@
       <w:r>
         <w:t xml:space="preserve">Sentinel supports </w:t>
       </w:r>
-      <w:proofErr w:type="gramStart"/>
       <w:r>
         <w:rPr>
           <w:b/>
@@ -1368,9 +1367,8 @@
         <w:t>Lighthouse</w:t>
       </w:r>
       <w:r>
-        <w:t xml:space="preserve"> :</w:t>
-      </w:r>
-      <w:proofErr w:type="gramEnd"/>
+        <w:t>:</w:t>
+      </w:r>
     </w:p>
     <w:p>
       <w:pPr>
@@ -1513,18 +1511,26 @@
           <w:i/>
           <w:iCs/>
         </w:rPr>
-        <w:t>respond and connect</w:t>
-      </w:r>
-      <w:r>
-        <w:t xml:space="preserve"> with different </w:t>
-      </w:r>
-      <w:proofErr w:type="gramStart"/>
-      <w:r>
-        <w:t>products ,</w:t>
-      </w:r>
-      <w:proofErr w:type="gramEnd"/>
-      <w:r>
-        <w:t xml:space="preserve"> platforms and services</w:t>
+        <w:t>respond,</w:t>
+      </w:r>
+      <w:r>
+        <w:rPr>
+          <w:i/>
+          <w:iCs/>
+        </w:rPr>
+        <w:t xml:space="preserve"> and connect</w:t>
+      </w:r>
+      <w:r>
+        <w:t xml:space="preserve"> with different products, </w:t>
+      </w:r>
+      <w:r>
+        <w:t>platforms,</w:t>
+      </w:r>
+      <w:r>
+        <w:t xml:space="preserve"> and </w:t>
+      </w:r>
+      <w:r>
+        <w:t>services.</w:t>
       </w:r>
     </w:p>
     <w:p>
@@ -1543,6 +1549,9 @@
         <w:jc w:val="center"/>
       </w:pPr>
       <w:r>
+        <w:rPr>
+          <w:noProof/>
+        </w:rPr>
         <w:drawing>
           <wp:inline distT="0" distB="0" distL="0" distR="0" wp14:anchorId="5B0FD548" wp14:editId="70DA3209">
             <wp:extent cx="4884516" cy="1217070"/>
@@ -1596,12 +1605,10 @@
       <w:r>
         <w:t xml:space="preserve">What is </w:t>
       </w:r>
-      <w:proofErr w:type="gramStart"/>
-      <w:r>
-        <w:t>SIEM</w:t>
-      </w:r>
       <w:bookmarkEnd w:id="3"/>
-      <w:proofErr w:type="gramEnd"/>
+      <w:r>
+        <w:t>SIEM?</w:t>
+      </w:r>
     </w:p>
     <w:p/>
     <w:p>
@@ -1636,11 +1643,9 @@
       <w:r>
         <w:t xml:space="preserve">The Security analysts always deal with disconnected tools, 100s of tools which are not communicating with each other. </w:t>
       </w:r>
-      <w:proofErr w:type="gramStart"/>
-      <w:r>
-        <w:t>So</w:t>
-      </w:r>
-      <w:proofErr w:type="gramEnd"/>
+      <w:r>
+        <w:t>So,</w:t>
+      </w:r>
       <w:r>
         <w:t xml:space="preserve"> they're going back and forth, checking all these different tools, which creates 100s if not 1000s alerts daily.</w:t>
       </w:r>
@@ -1709,11 +1714,9 @@
       <w:r>
         <w:t xml:space="preserve">Sorts and </w:t>
       </w:r>
-      <w:proofErr w:type="gramStart"/>
-      <w:r>
-        <w:t>Prioritizes</w:t>
-      </w:r>
-      <w:proofErr w:type="gramEnd"/>
+      <w:r>
+        <w:t>prioritizes</w:t>
+      </w:r>
       <w:r>
         <w:t xml:space="preserve"> to identify threats.</w:t>
       </w:r>
@@ -1842,7 +1845,7 @@
     <w:p>
       <w:r>
         <w:pict w14:anchorId="0114E806">
-          <v:rect id="_x0000_i2443" style="width:0;height:0" o:hralign="center" o:hrstd="t" o:hrnoshade="t" o:hr="t" fillcolor="#d1d5db" stroked="f"/>
+          <v:rect id="_x0000_i1025" style="width:0;height:0" o:hralign="center" o:hrstd="t" o:hrnoshade="t" o:hr="t" fillcolor="#d1d5db" stroked="f"/>
         </w:pict>
       </w:r>
     </w:p>
@@ -1867,6 +1870,9 @@
         <w:jc w:val="center"/>
       </w:pPr>
       <w:r>
+        <w:rPr>
+          <w:noProof/>
+        </w:rPr>
         <w:drawing>
           <wp:inline distT="0" distB="0" distL="0" distR="0" wp14:anchorId="6BE10B3F" wp14:editId="432803F3">
             <wp:extent cx="3541853" cy="1164106"/>
@@ -2178,6 +2184,9 @@
         <w:jc w:val="center"/>
       </w:pPr>
       <w:r>
+        <w:rPr>
+          <w:noProof/>
+        </w:rPr>
         <w:drawing>
           <wp:inline distT="0" distB="0" distL="0" distR="0" wp14:anchorId="4D4B3693" wp14:editId="04B20D20">
             <wp:extent cx="3188825" cy="2699161"/>
@@ -2261,6 +2270,7 @@
         <w:rPr>
           <w:b/>
           <w:bCs/>
+          <w:noProof/>
         </w:rPr>
         <w:drawing>
           <wp:inline distT="0" distB="0" distL="0" distR="0" wp14:anchorId="2E492304" wp14:editId="08E82906">
@@ -2379,13 +2389,7 @@
         </w:numPr>
       </w:pPr>
       <w:r>
-        <w:t xml:space="preserve">Focus is on malicious </w:t>
-      </w:r>
-      <w:r>
-        <w:t>behaviour</w:t>
-      </w:r>
-      <w:r>
-        <w:t>.</w:t>
+        <w:t>Focus is on malicious behaviour.</w:t>
       </w:r>
     </w:p>
     <w:p>
@@ -3088,6 +3092,9 @@
     </w:p>
     <w:p>
       <w:r>
+        <w:rPr>
+          <w:noProof/>
+        </w:rPr>
         <w:drawing>
           <wp:inline distT="0" distB="0" distL="0" distR="0" wp14:anchorId="0D17E188" wp14:editId="4603D19F">
             <wp:extent cx="5731510" cy="3019425"/>
@@ -3171,6 +3178,9 @@
     <w:p/>
     <w:p>
       <w:r>
+        <w:rPr>
+          <w:noProof/>
+        </w:rPr>
         <w:drawing>
           <wp:inline distT="0" distB="0" distL="0" distR="0" wp14:anchorId="3E6DE2DC" wp14:editId="1E124E21">
             <wp:extent cx="5731510" cy="2719070"/>
@@ -3357,7 +3367,6 @@
         <w:t>We cannot use joins or union statements. We can only use one table for NRT Analytic rules.</w:t>
       </w:r>
     </w:p>
-    <w:p/>
     <w:sectPr>
       <w:pgSz w:w="11906" w:h="16838"/>
       <w:pgMar w:top="1440" w:right="1440" w:bottom="1440" w:left="1440" w:header="708" w:footer="708" w:gutter="0"/>
